--- a/dokument/React-Setup.docx
+++ b/dokument/React-Setup.docx
@@ -98,11 +98,320 @@
       <w:r>
         <w:t>Firebase</w:t>
       </w:r>
+    </w:p>
+    <w:p/>
+    <w:p>
+      <w:pPr>
+        <w:pStyle w:val="Liststycke"/>
+        <w:numPr>
+          <w:ilvl w:val="0"/>
+          <w:numId w:val="10"/>
+        </w:numPr>
+      </w:pPr>
+      <w:r>
+        <w:t>Man kommer behöv</w:t>
+      </w:r>
+      <w:r>
+        <w:t xml:space="preserve">a </w:t>
+      </w:r>
+      <w:proofErr w:type="gramStart"/>
+      <w:r>
+        <w:t>att installera</w:t>
+      </w:r>
+      <w:proofErr w:type="gramEnd"/>
+      <w:r>
+        <w:t xml:space="preserve"> en d</w:t>
+      </w:r>
+      <w:r>
+        <w:t xml:space="preserve">el verktyg eller program för att kunna köra </w:t>
+      </w:r>
+      <w:proofErr w:type="spellStart"/>
+      <w:r>
+        <w:t>React</w:t>
+      </w:r>
+      <w:proofErr w:type="spellEnd"/>
+      <w:r>
+        <w:t xml:space="preserve"> och </w:t>
+      </w:r>
+      <w:proofErr w:type="spellStart"/>
+      <w:r>
+        <w:t>Redux</w:t>
+      </w:r>
+      <w:proofErr w:type="spellEnd"/>
+      <w:r>
+        <w:t xml:space="preserve"> på sin plattform.</w:t>
+      </w:r>
+    </w:p>
+    <w:p>
+      <w:pPr>
+        <w:pStyle w:val="Liststycke"/>
+        <w:numPr>
+          <w:ilvl w:val="1"/>
+          <w:numId w:val="10"/>
+        </w:numPr>
+      </w:pPr>
+      <w:r>
+        <w:t xml:space="preserve">Node.js </w:t>
+      </w:r>
+      <w:r>
+        <w:sym w:font="Wingdings" w:char="F0E0"/>
+      </w:r>
+      <w:r>
+        <w:t xml:space="preserve"> </w:t>
+      </w:r>
+      <w:hyperlink r:id="rId7" w:history="1">
+        <w:r>
+          <w:rPr>
+            <w:rStyle w:val="Hyperlnk"/>
+          </w:rPr>
+          <w:t>https://nodejs.org/en/</w:t>
+        </w:r>
+      </w:hyperlink>
+    </w:p>
+    <w:p>
+      <w:pPr>
+        <w:pStyle w:val="Liststycke"/>
+        <w:numPr>
+          <w:ilvl w:val="2"/>
+          <w:numId w:val="10"/>
+        </w:numPr>
+      </w:pPr>
+      <w:r>
+        <w:t>Behövs endast installeras på din dator.  Använd den senaste rekommenderade versionen för ett stabilt resultat.’</w:t>
+      </w:r>
+    </w:p>
+    <w:p>
+      <w:pPr>
+        <w:pStyle w:val="Liststycke"/>
+        <w:numPr>
+          <w:ilvl w:val="2"/>
+          <w:numId w:val="10"/>
+        </w:numPr>
+      </w:pPr>
+      <w:r>
+        <w:t xml:space="preserve">Skriv kommandot </w:t>
+      </w:r>
+      <w:proofErr w:type="spellStart"/>
+      <w:r>
+        <w:t>node</w:t>
+      </w:r>
+      <w:proofErr w:type="spellEnd"/>
+      <w:r>
+        <w:t xml:space="preserve"> -v i konsolen för att se om det funkar och du har rätt version.</w:t>
+      </w:r>
+    </w:p>
+    <w:p>
+      <w:pPr>
+        <w:pStyle w:val="Liststycke"/>
+        <w:numPr>
+          <w:ilvl w:val="3"/>
+          <w:numId w:val="10"/>
+        </w:numPr>
+      </w:pPr>
+      <w:r>
+        <w:t xml:space="preserve">Skriv </w:t>
+      </w:r>
+      <w:proofErr w:type="spellStart"/>
+      <w:r>
+        <w:t>npm</w:t>
+      </w:r>
+      <w:proofErr w:type="spellEnd"/>
+      <w:r>
+        <w:t xml:space="preserve"> -v i terminalen för att kolla vilken version. Det ska vara en version som är högre än 3 för att kunna köras med </w:t>
+      </w:r>
+      <w:proofErr w:type="spellStart"/>
+      <w:r>
+        <w:t>Node</w:t>
+      </w:r>
+      <w:proofErr w:type="spellEnd"/>
+      <w:r>
+        <w:t xml:space="preserve">. </w:t>
+      </w:r>
+      <w:proofErr w:type="spellStart"/>
+      <w:r>
+        <w:t>Npm</w:t>
+      </w:r>
+      <w:proofErr w:type="spellEnd"/>
+      <w:r>
+        <w:t xml:space="preserve"> kommer med </w:t>
+      </w:r>
+      <w:proofErr w:type="spellStart"/>
+      <w:r>
+        <w:t>Node</w:t>
+      </w:r>
+      <w:proofErr w:type="spellEnd"/>
+      <w:r>
+        <w:t xml:space="preserve">, </w:t>
+      </w:r>
+      <w:proofErr w:type="spellStart"/>
+      <w:r>
+        <w:t>vanligvis</w:t>
+      </w:r>
+      <w:proofErr w:type="spellEnd"/>
+      <w:r>
+        <w:t xml:space="preserve">. Detta program hanterar de olika modulerna och paketen i </w:t>
+      </w:r>
+      <w:proofErr w:type="spellStart"/>
+      <w:r>
+        <w:t>Node</w:t>
+      </w:r>
+      <w:proofErr w:type="spellEnd"/>
+      <w:r>
+        <w:t>.</w:t>
+      </w:r>
+    </w:p>
+    <w:p>
+      <w:pPr>
+        <w:pStyle w:val="Liststycke"/>
+        <w:numPr>
+          <w:ilvl w:val="1"/>
+          <w:numId w:val="10"/>
+        </w:numPr>
+      </w:pPr>
+      <w:r>
+        <w:t>Något att skriva kod i.</w:t>
+      </w:r>
+    </w:p>
+    <w:p>
+      <w:pPr>
+        <w:pStyle w:val="Liststycke"/>
+        <w:numPr>
+          <w:ilvl w:val="2"/>
+          <w:numId w:val="10"/>
+        </w:numPr>
+      </w:pPr>
+      <w:r>
+        <w:t>I detta projekt kommer skrivas i Atom.</w:t>
+      </w:r>
+    </w:p>
+    <w:p>
+      <w:pPr>
+        <w:pStyle w:val="Liststycke"/>
+        <w:numPr>
+          <w:ilvl w:val="2"/>
+          <w:numId w:val="10"/>
+        </w:numPr>
+      </w:pPr>
+      <w:hyperlink r:id="rId8" w:history="1">
+        <w:r>
+          <w:rPr>
+            <w:rStyle w:val="Hyperlnk"/>
+          </w:rPr>
+          <w:t>https://atom.io/</w:t>
+        </w:r>
+      </w:hyperlink>
+    </w:p>
+    <w:p>
+      <w:pPr>
+        <w:pStyle w:val="Liststycke"/>
+        <w:numPr>
+          <w:ilvl w:val="3"/>
+          <w:numId w:val="10"/>
+        </w:numPr>
+      </w:pPr>
+      <w:r>
+        <w:t xml:space="preserve">Efter installationen av Atom, om den är på en Windows plattform, så kan man använda </w:t>
+      </w:r>
+      <w:proofErr w:type="gramStart"/>
+      <w:r>
+        <w:t>atom .</w:t>
+      </w:r>
+      <w:proofErr w:type="gramEnd"/>
+      <w:r>
+        <w:t xml:space="preserve"> i konsolen för att starta upp atom i den projekt mappen man står för nuvarande i.</w:t>
+      </w:r>
+    </w:p>
+    <w:p>
+      <w:pPr>
+        <w:pStyle w:val="Liststycke"/>
+        <w:ind w:left="2880"/>
+      </w:pPr>
+    </w:p>
+    <w:p>
+      <w:pPr>
+        <w:pStyle w:val="Liststycke"/>
+        <w:numPr>
+          <w:ilvl w:val="0"/>
+          <w:numId w:val="10"/>
+        </w:numPr>
+      </w:pPr>
+      <w:r>
+        <w:t xml:space="preserve">För att starta ett enkelt </w:t>
+      </w:r>
+      <w:proofErr w:type="spellStart"/>
+      <w:r>
+        <w:t>React</w:t>
+      </w:r>
+      <w:proofErr w:type="spellEnd"/>
+      <w:r>
+        <w:t xml:space="preserve"> projekt.</w:t>
+      </w:r>
+    </w:p>
+    <w:p>
+      <w:pPr>
+        <w:pStyle w:val="Liststycke"/>
+        <w:numPr>
+          <w:ilvl w:val="1"/>
+          <w:numId w:val="10"/>
+        </w:numPr>
+      </w:pPr>
+      <w:hyperlink r:id="rId9" w:history="1">
+        <w:r>
+          <w:rPr>
+            <w:rStyle w:val="Hyperlnk"/>
+          </w:rPr>
+          <w:t>https://github.com/facebook/create-react-app</w:t>
+        </w:r>
+      </w:hyperlink>
+    </w:p>
+    <w:p>
+      <w:pPr>
+        <w:pStyle w:val="Liststycke"/>
+        <w:numPr>
+          <w:ilvl w:val="2"/>
+          <w:numId w:val="10"/>
+        </w:numPr>
+        <w:rPr>
+          <w:lang w:val="en-US"/>
+        </w:rPr>
+      </w:pPr>
+      <w:proofErr w:type="spellStart"/>
+      <w:r>
+        <w:rPr>
+          <w:lang w:val="en-US"/>
+        </w:rPr>
+        <w:t>npm</w:t>
+      </w:r>
+      <w:proofErr w:type="spellEnd"/>
+      <w:r>
+        <w:rPr>
+          <w:lang w:val="en-US"/>
+        </w:rPr>
+        <w:t xml:space="preserve"> install -g create-r</w:t>
+      </w:r>
+      <w:r>
+        <w:rPr>
+          <w:lang w:val="en-US"/>
+        </w:rPr>
+        <w:t>eact-app</w:t>
+      </w:r>
+    </w:p>
+    <w:p>
+      <w:pPr>
+        <w:rPr>
+          <w:lang w:val="en-US"/>
+        </w:rPr>
+      </w:pPr>
+    </w:p>
+    <w:p>
+      <w:pPr>
+        <w:rPr>
+          <w:lang w:val="en-US"/>
+        </w:rPr>
+      </w:pPr>
       <w:bookmarkStart w:id="0" w:name="_GoBack"/>
       <w:bookmarkEnd w:id="0"/>
     </w:p>
-    <w:p/>
-    <w:p/>
     <w:sectPr>
       <w:pgSz w:w="11906" w:h="16838"/>
       <w:pgMar w:top="1417" w:right="1417" w:bottom="1417" w:left="1417" w:header="708" w:footer="708" w:gutter="0"/>
@@ -943,6 +1252,119 @@
       <w:pPr>
         <w:ind w:left="4320" w:hanging="1440"/>
       </w:pPr>
+    </w:lvl>
+  </w:abstractNum>
+  <w:abstractNum w:abstractNumId="9" w15:restartNumberingAfterBreak="0">
+    <w:nsid w:val="7124483A"/>
+    <w:multiLevelType w:val="hybridMultilevel"/>
+    <w:tmpl w:val="57E45BBE"/>
+    <w:lvl w:ilvl="0" w:tplc="10EC9C78">
+      <w:start w:val="1"/>
+      <w:numFmt w:val="bullet"/>
+      <w:lvlText w:val="-"/>
+      <w:lvlJc w:val="left"/>
+      <w:pPr>
+        <w:ind w:left="720" w:hanging="360"/>
+      </w:pPr>
+      <w:rPr>
+        <w:rFonts w:ascii="Calibri" w:eastAsiaTheme="minorHAnsi" w:hAnsi="Calibri" w:cs="Calibri" w:hint="default"/>
+      </w:rPr>
+    </w:lvl>
+    <w:lvl w:ilvl="1" w:tplc="041D0003">
+      <w:start w:val="1"/>
+      <w:numFmt w:val="bullet"/>
+      <w:lvlText w:val="o"/>
+      <w:lvlJc w:val="left"/>
+      <w:pPr>
+        <w:ind w:left="1440" w:hanging="360"/>
+      </w:pPr>
+      <w:rPr>
+        <w:rFonts w:ascii="Courier New" w:hAnsi="Courier New" w:cs="Courier New" w:hint="default"/>
+      </w:rPr>
+    </w:lvl>
+    <w:lvl w:ilvl="2" w:tplc="041D0005">
+      <w:start w:val="1"/>
+      <w:numFmt w:val="bullet"/>
+      <w:lvlText w:val=""/>
+      <w:lvlJc w:val="left"/>
+      <w:pPr>
+        <w:ind w:left="2160" w:hanging="360"/>
+      </w:pPr>
+      <w:rPr>
+        <w:rFonts w:ascii="Wingdings" w:hAnsi="Wingdings" w:hint="default"/>
+      </w:rPr>
+    </w:lvl>
+    <w:lvl w:ilvl="3" w:tplc="041D0001">
+      <w:start w:val="1"/>
+      <w:numFmt w:val="bullet"/>
+      <w:lvlText w:val=""/>
+      <w:lvlJc w:val="left"/>
+      <w:pPr>
+        <w:ind w:left="2880" w:hanging="360"/>
+      </w:pPr>
+      <w:rPr>
+        <w:rFonts w:ascii="Symbol" w:hAnsi="Symbol" w:hint="default"/>
+      </w:rPr>
+    </w:lvl>
+    <w:lvl w:ilvl="4" w:tplc="041D0003" w:tentative="1">
+      <w:start w:val="1"/>
+      <w:numFmt w:val="bullet"/>
+      <w:lvlText w:val="o"/>
+      <w:lvlJc w:val="left"/>
+      <w:pPr>
+        <w:ind w:left="3600" w:hanging="360"/>
+      </w:pPr>
+      <w:rPr>
+        <w:rFonts w:ascii="Courier New" w:hAnsi="Courier New" w:cs="Courier New" w:hint="default"/>
+      </w:rPr>
+    </w:lvl>
+    <w:lvl w:ilvl="5" w:tplc="041D0005" w:tentative="1">
+      <w:start w:val="1"/>
+      <w:numFmt w:val="bullet"/>
+      <w:lvlText w:val=""/>
+      <w:lvlJc w:val="left"/>
+      <w:pPr>
+        <w:ind w:left="4320" w:hanging="360"/>
+      </w:pPr>
+      <w:rPr>
+        <w:rFonts w:ascii="Wingdings" w:hAnsi="Wingdings" w:hint="default"/>
+      </w:rPr>
+    </w:lvl>
+    <w:lvl w:ilvl="6" w:tplc="041D0001" w:tentative="1">
+      <w:start w:val="1"/>
+      <w:numFmt w:val="bullet"/>
+      <w:lvlText w:val=""/>
+      <w:lvlJc w:val="left"/>
+      <w:pPr>
+        <w:ind w:left="5040" w:hanging="360"/>
+      </w:pPr>
+      <w:rPr>
+        <w:rFonts w:ascii="Symbol" w:hAnsi="Symbol" w:hint="default"/>
+      </w:rPr>
+    </w:lvl>
+    <w:lvl w:ilvl="7" w:tplc="041D0003" w:tentative="1">
+      <w:start w:val="1"/>
+      <w:numFmt w:val="bullet"/>
+      <w:lvlText w:val="o"/>
+      <w:lvlJc w:val="left"/>
+      <w:pPr>
+        <w:ind w:left="5760" w:hanging="360"/>
+      </w:pPr>
+      <w:rPr>
+        <w:rFonts w:ascii="Courier New" w:hAnsi="Courier New" w:cs="Courier New" w:hint="default"/>
+      </w:rPr>
+    </w:lvl>
+    <w:lvl w:ilvl="8" w:tplc="041D0005" w:tentative="1">
+      <w:start w:val="1"/>
+      <w:numFmt w:val="bullet"/>
+      <w:lvlText w:val=""/>
+      <w:lvlJc w:val="left"/>
+      <w:pPr>
+        <w:ind w:left="6480" w:hanging="360"/>
+      </w:pPr>
+      <w:rPr>
+        <w:rFonts w:ascii="Wingdings" w:hAnsi="Wingdings" w:hint="default"/>
+      </w:rPr>
     </w:lvl>
   </w:abstractNum>
   <w:num w:numId="1">
@@ -971,6 +1393,9 @@
   </w:num>
   <w:num w:numId="9">
     <w:abstractNumId w:val="1"/>
+  </w:num>
+  <w:num w:numId="10">
+    <w:abstractNumId w:val="9"/>
   </w:num>
 </w:numbering>
 </file>
@@ -1559,6 +1984,17 @@
       <w:szCs w:val="24"/>
     </w:rPr>
   </w:style>
+  <w:style w:type="character" w:styleId="Hyperlnk">
+    <w:name w:val="Hyperlink"/>
+    <w:basedOn w:val="Standardstycketeckensnitt"/>
+    <w:uiPriority w:val="99"/>
+    <w:unhideWhenUsed/>
+    <w:rsid w:val="007A7422"/>
+    <w:rPr>
+      <w:color w:val="0563C1" w:themeColor="hyperlink"/>
+      <w:u w:val="single"/>
+    </w:rPr>
+  </w:style>
 </w:styles>
 </file>
 

--- a/dokument/React-Setup.docx
+++ b/dokument/React-Setup.docx
@@ -14,8 +14,45 @@
         <w:rPr>
           <w:sz w:val="56"/>
         </w:rPr>
-        <w:t>Hur man React ”ar”</w:t>
-      </w:r>
+        <w:t xml:space="preserve">Hur man </w:t>
+      </w:r>
+      <w:proofErr w:type="spellStart"/>
+      <w:r>
+        <w:rPr>
+          <w:sz w:val="56"/>
+        </w:rPr>
+        <w:t>React</w:t>
+      </w:r>
+      <w:proofErr w:type="spellEnd"/>
+      <w:r>
+        <w:rPr>
+          <w:sz w:val="56"/>
+        </w:rPr>
+        <w:t xml:space="preserve"> ”ar”</w:t>
+      </w:r>
+    </w:p>
+    <w:p>
+      <w:r>
+        <w:t xml:space="preserve">Detta är en skriftlig dokumentation om hur man, enligt mig skapar och sätter upp ett </w:t>
+      </w:r>
+      <w:proofErr w:type="spellStart"/>
+      <w:r>
+        <w:t>React</w:t>
+      </w:r>
+      <w:proofErr w:type="spellEnd"/>
+      <w:r>
+        <w:t xml:space="preserve"> projekt. Jag ska förklara de olika delarnas relevans samt beskriva vad som man måste använda för att kunna köra och jobba med ett vanligt </w:t>
+      </w:r>
+      <w:proofErr w:type="spellStart"/>
+      <w:r>
+        <w:t>React</w:t>
+      </w:r>
+      <w:proofErr w:type="spellEnd"/>
+      <w:r>
+        <w:t xml:space="preserve"> projekt.</w:t>
+      </w:r>
+      <w:bookmarkStart w:id="0" w:name="_GoBack"/>
+      <w:bookmarkEnd w:id="0"/>
     </w:p>
     <w:p>
       <w:pPr>
@@ -86,6 +123,59 @@
       <w:r>
         <w:t>REACT</w:t>
       </w:r>
+    </w:p>
+    <w:p>
+      <w:pPr>
+        <w:pStyle w:val="Rubrik3"/>
+        <w:numPr>
+          <w:ilvl w:val="0"/>
+          <w:numId w:val="13"/>
+        </w:numPr>
+      </w:pPr>
+      <w:proofErr w:type="spellStart"/>
+      <w:r>
+        <w:t>React</w:t>
+      </w:r>
+      <w:proofErr w:type="spellEnd"/>
+      <w:r>
+        <w:t xml:space="preserve"> </w:t>
+      </w:r>
+    </w:p>
+    <w:p>
+      <w:pPr>
+        <w:pStyle w:val="Rubrik3"/>
+        <w:numPr>
+          <w:ilvl w:val="0"/>
+          <w:numId w:val="13"/>
+        </w:numPr>
+      </w:pPr>
+      <w:proofErr w:type="spellStart"/>
+      <w:r>
+        <w:t>ReactDOM</w:t>
+      </w:r>
+      <w:proofErr w:type="spellEnd"/>
+    </w:p>
+    <w:p>
+      <w:pPr>
+        <w:pStyle w:val="Rubrik3"/>
+        <w:numPr>
+          <w:ilvl w:val="0"/>
+          <w:numId w:val="13"/>
+        </w:numPr>
+      </w:pPr>
+      <w:proofErr w:type="spellStart"/>
+      <w:r>
+        <w:t>React</w:t>
+      </w:r>
+      <w:proofErr w:type="spellEnd"/>
+      <w:r>
+        <w:t xml:space="preserve"> </w:t>
+      </w:r>
+      <w:proofErr w:type="spellStart"/>
+      <w:r>
+        <w:t>Bootstrap</w:t>
+      </w:r>
+      <w:proofErr w:type="spellEnd"/>
     </w:p>
     <w:p>
       <w:pPr>
@@ -409,8 +499,6 @@
           <w:lang w:val="en-US"/>
         </w:rPr>
       </w:pPr>
-      <w:bookmarkStart w:id="0" w:name="_GoBack"/>
-      <w:bookmarkEnd w:id="0"/>
     </w:p>
     <w:sectPr>
       <w:pgSz w:w="11906" w:h="16838"/>
@@ -736,6 +824,92 @@
     </w:lvl>
   </w:abstractNum>
   <w:abstractNum w:abstractNumId="3" w15:restartNumberingAfterBreak="0">
+    <w:nsid w:val="277F5A2A"/>
+    <w:multiLevelType w:val="multilevel"/>
+    <w:tmpl w:val="79369F04"/>
+    <w:lvl w:ilvl="0">
+      <w:start w:val="1"/>
+      <w:numFmt w:val="lowerLetter"/>
+      <w:lvlText w:val="%1)"/>
+      <w:lvlJc w:val="left"/>
+      <w:pPr>
+        <w:ind w:left="720" w:hanging="360"/>
+      </w:pPr>
+    </w:lvl>
+    <w:lvl w:ilvl="1">
+      <w:start w:val="1"/>
+      <w:numFmt w:val="decimal"/>
+      <w:lvlText w:val="%1.%2."/>
+      <w:lvlJc w:val="left"/>
+      <w:pPr>
+        <w:ind w:left="1152" w:hanging="432"/>
+      </w:pPr>
+    </w:lvl>
+    <w:lvl w:ilvl="2">
+      <w:start w:val="1"/>
+      <w:numFmt w:val="decimal"/>
+      <w:lvlText w:val="%1.%2.%3."/>
+      <w:lvlJc w:val="left"/>
+      <w:pPr>
+        <w:ind w:left="1584" w:hanging="504"/>
+      </w:pPr>
+    </w:lvl>
+    <w:lvl w:ilvl="3">
+      <w:start w:val="1"/>
+      <w:numFmt w:val="decimal"/>
+      <w:lvlText w:val="%1.%2.%3.%4."/>
+      <w:lvlJc w:val="left"/>
+      <w:pPr>
+        <w:ind w:left="2088" w:hanging="648"/>
+      </w:pPr>
+    </w:lvl>
+    <w:lvl w:ilvl="4">
+      <w:start w:val="1"/>
+      <w:numFmt w:val="decimal"/>
+      <w:lvlText w:val="%1.%2.%3.%4.%5."/>
+      <w:lvlJc w:val="left"/>
+      <w:pPr>
+        <w:ind w:left="2592" w:hanging="792"/>
+      </w:pPr>
+    </w:lvl>
+    <w:lvl w:ilvl="5">
+      <w:start w:val="1"/>
+      <w:numFmt w:val="decimal"/>
+      <w:lvlText w:val="%1.%2.%3.%4.%5.%6."/>
+      <w:lvlJc w:val="left"/>
+      <w:pPr>
+        <w:ind w:left="3096" w:hanging="936"/>
+      </w:pPr>
+    </w:lvl>
+    <w:lvl w:ilvl="6">
+      <w:start w:val="1"/>
+      <w:numFmt w:val="decimal"/>
+      <w:lvlText w:val="%1.%2.%3.%4.%5.%6.%7."/>
+      <w:lvlJc w:val="left"/>
+      <w:pPr>
+        <w:ind w:left="3600" w:hanging="1080"/>
+      </w:pPr>
+    </w:lvl>
+    <w:lvl w:ilvl="7">
+      <w:start w:val="1"/>
+      <w:numFmt w:val="decimal"/>
+      <w:lvlText w:val="%1.%2.%3.%4.%5.%6.%7.%8."/>
+      <w:lvlJc w:val="left"/>
+      <w:pPr>
+        <w:ind w:left="4104" w:hanging="1224"/>
+      </w:pPr>
+    </w:lvl>
+    <w:lvl w:ilvl="8">
+      <w:start w:val="1"/>
+      <w:numFmt w:val="decimal"/>
+      <w:lvlText w:val="%1.%2.%3.%4.%5.%6.%7.%8.%9."/>
+      <w:lvlJc w:val="left"/>
+      <w:pPr>
+        <w:ind w:left="4680" w:hanging="1440"/>
+      </w:pPr>
+    </w:lvl>
+  </w:abstractNum>
+  <w:abstractNum w:abstractNumId="4" w15:restartNumberingAfterBreak="0">
     <w:nsid w:val="335F7802"/>
     <w:multiLevelType w:val="multilevel"/>
     <w:tmpl w:val="041D001F"/>
@@ -821,7 +995,7 @@
       </w:pPr>
     </w:lvl>
   </w:abstractNum>
-  <w:abstractNum w:abstractNumId="4" w15:restartNumberingAfterBreak="0">
+  <w:abstractNum w:abstractNumId="5" w15:restartNumberingAfterBreak="0">
     <w:nsid w:val="3DE94DEB"/>
     <w:multiLevelType w:val="hybridMultilevel"/>
     <w:tmpl w:val="F2F2E5B6"/>
@@ -910,7 +1084,7 @@
       </w:pPr>
     </w:lvl>
   </w:abstractNum>
-  <w:abstractNum w:abstractNumId="5" w15:restartNumberingAfterBreak="0">
+  <w:abstractNum w:abstractNumId="6" w15:restartNumberingAfterBreak="0">
     <w:nsid w:val="3E575A54"/>
     <w:multiLevelType w:val="multilevel"/>
     <w:tmpl w:val="041D001F"/>
@@ -996,7 +1170,7 @@
       </w:pPr>
     </w:lvl>
   </w:abstractNum>
-  <w:abstractNum w:abstractNumId="6" w15:restartNumberingAfterBreak="0">
+  <w:abstractNum w:abstractNumId="7" w15:restartNumberingAfterBreak="0">
     <w:nsid w:val="4A770894"/>
     <w:multiLevelType w:val="multilevel"/>
     <w:tmpl w:val="041D001F"/>
@@ -1082,7 +1256,7 @@
       </w:pPr>
     </w:lvl>
   </w:abstractNum>
-  <w:abstractNum w:abstractNumId="7" w15:restartNumberingAfterBreak="0">
+  <w:abstractNum w:abstractNumId="8" w15:restartNumberingAfterBreak="0">
     <w:nsid w:val="4C326BB9"/>
     <w:multiLevelType w:val="multilevel"/>
     <w:tmpl w:val="041D001F"/>
@@ -1168,7 +1342,93 @@
       </w:pPr>
     </w:lvl>
   </w:abstractNum>
-  <w:abstractNum w:abstractNumId="8" w15:restartNumberingAfterBreak="0">
+  <w:abstractNum w:abstractNumId="9" w15:restartNumberingAfterBreak="0">
+    <w:nsid w:val="52F37230"/>
+    <w:multiLevelType w:val="hybridMultilevel"/>
+    <w:tmpl w:val="D35ABBCE"/>
+    <w:lvl w:ilvl="0" w:tplc="041D0011">
+      <w:start w:val="1"/>
+      <w:numFmt w:val="decimal"/>
+      <w:lvlText w:val="%1)"/>
+      <w:lvlJc w:val="left"/>
+      <w:pPr>
+        <w:ind w:left="1080" w:hanging="360"/>
+      </w:pPr>
+    </w:lvl>
+    <w:lvl w:ilvl="1" w:tplc="041D0019" w:tentative="1">
+      <w:start w:val="1"/>
+      <w:numFmt w:val="lowerLetter"/>
+      <w:lvlText w:val="%2."/>
+      <w:lvlJc w:val="left"/>
+      <w:pPr>
+        <w:ind w:left="1800" w:hanging="360"/>
+      </w:pPr>
+    </w:lvl>
+    <w:lvl w:ilvl="2" w:tplc="041D001B" w:tentative="1">
+      <w:start w:val="1"/>
+      <w:numFmt w:val="lowerRoman"/>
+      <w:lvlText w:val="%3."/>
+      <w:lvlJc w:val="right"/>
+      <w:pPr>
+        <w:ind w:left="2520" w:hanging="180"/>
+      </w:pPr>
+    </w:lvl>
+    <w:lvl w:ilvl="3" w:tplc="041D000F" w:tentative="1">
+      <w:start w:val="1"/>
+      <w:numFmt w:val="decimal"/>
+      <w:lvlText w:val="%4."/>
+      <w:lvlJc w:val="left"/>
+      <w:pPr>
+        <w:ind w:left="3240" w:hanging="360"/>
+      </w:pPr>
+    </w:lvl>
+    <w:lvl w:ilvl="4" w:tplc="041D0019" w:tentative="1">
+      <w:start w:val="1"/>
+      <w:numFmt w:val="lowerLetter"/>
+      <w:lvlText w:val="%5."/>
+      <w:lvlJc w:val="left"/>
+      <w:pPr>
+        <w:ind w:left="3960" w:hanging="360"/>
+      </w:pPr>
+    </w:lvl>
+    <w:lvl w:ilvl="5" w:tplc="041D001B" w:tentative="1">
+      <w:start w:val="1"/>
+      <w:numFmt w:val="lowerRoman"/>
+      <w:lvlText w:val="%6."/>
+      <w:lvlJc w:val="right"/>
+      <w:pPr>
+        <w:ind w:left="4680" w:hanging="180"/>
+      </w:pPr>
+    </w:lvl>
+    <w:lvl w:ilvl="6" w:tplc="041D000F" w:tentative="1">
+      <w:start w:val="1"/>
+      <w:numFmt w:val="decimal"/>
+      <w:lvlText w:val="%7."/>
+      <w:lvlJc w:val="left"/>
+      <w:pPr>
+        <w:ind w:left="5400" w:hanging="360"/>
+      </w:pPr>
+    </w:lvl>
+    <w:lvl w:ilvl="7" w:tplc="041D0019" w:tentative="1">
+      <w:start w:val="1"/>
+      <w:numFmt w:val="lowerLetter"/>
+      <w:lvlText w:val="%8."/>
+      <w:lvlJc w:val="left"/>
+      <w:pPr>
+        <w:ind w:left="6120" w:hanging="360"/>
+      </w:pPr>
+    </w:lvl>
+    <w:lvl w:ilvl="8" w:tplc="041D001B" w:tentative="1">
+      <w:start w:val="1"/>
+      <w:numFmt w:val="lowerRoman"/>
+      <w:lvlText w:val="%9."/>
+      <w:lvlJc w:val="right"/>
+      <w:pPr>
+        <w:ind w:left="6840" w:hanging="180"/>
+      </w:pPr>
+    </w:lvl>
+  </w:abstractNum>
+  <w:abstractNum w:abstractNumId="10" w15:restartNumberingAfterBreak="0">
     <w:nsid w:val="63F2112D"/>
     <w:multiLevelType w:val="multilevel"/>
     <w:tmpl w:val="041D001F"/>
@@ -1254,7 +1514,93 @@
       </w:pPr>
     </w:lvl>
   </w:abstractNum>
-  <w:abstractNum w:abstractNumId="9" w15:restartNumberingAfterBreak="0">
+  <w:abstractNum w:abstractNumId="11" w15:restartNumberingAfterBreak="0">
+    <w:nsid w:val="696C1ABE"/>
+    <w:multiLevelType w:val="multilevel"/>
+    <w:tmpl w:val="041D001D"/>
+    <w:lvl w:ilvl="0">
+      <w:start w:val="1"/>
+      <w:numFmt w:val="decimal"/>
+      <w:lvlText w:val="%1)"/>
+      <w:lvlJc w:val="left"/>
+      <w:pPr>
+        <w:ind w:left="720" w:hanging="360"/>
+      </w:pPr>
+    </w:lvl>
+    <w:lvl w:ilvl="1">
+      <w:start w:val="1"/>
+      <w:numFmt w:val="lowerLetter"/>
+      <w:lvlText w:val="%2)"/>
+      <w:lvlJc w:val="left"/>
+      <w:pPr>
+        <w:ind w:left="1080" w:hanging="360"/>
+      </w:pPr>
+    </w:lvl>
+    <w:lvl w:ilvl="2">
+      <w:start w:val="1"/>
+      <w:numFmt w:val="lowerRoman"/>
+      <w:lvlText w:val="%3)"/>
+      <w:lvlJc w:val="left"/>
+      <w:pPr>
+        <w:ind w:left="1440" w:hanging="360"/>
+      </w:pPr>
+    </w:lvl>
+    <w:lvl w:ilvl="3">
+      <w:start w:val="1"/>
+      <w:numFmt w:val="decimal"/>
+      <w:lvlText w:val="(%4)"/>
+      <w:lvlJc w:val="left"/>
+      <w:pPr>
+        <w:ind w:left="1800" w:hanging="360"/>
+      </w:pPr>
+    </w:lvl>
+    <w:lvl w:ilvl="4">
+      <w:start w:val="1"/>
+      <w:numFmt w:val="lowerLetter"/>
+      <w:lvlText w:val="(%5)"/>
+      <w:lvlJc w:val="left"/>
+      <w:pPr>
+        <w:ind w:left="2160" w:hanging="360"/>
+      </w:pPr>
+    </w:lvl>
+    <w:lvl w:ilvl="5">
+      <w:start w:val="1"/>
+      <w:numFmt w:val="lowerRoman"/>
+      <w:lvlText w:val="(%6)"/>
+      <w:lvlJc w:val="left"/>
+      <w:pPr>
+        <w:ind w:left="2520" w:hanging="360"/>
+      </w:pPr>
+    </w:lvl>
+    <w:lvl w:ilvl="6">
+      <w:start w:val="1"/>
+      <w:numFmt w:val="decimal"/>
+      <w:lvlText w:val="%7."/>
+      <w:lvlJc w:val="left"/>
+      <w:pPr>
+        <w:ind w:left="2880" w:hanging="360"/>
+      </w:pPr>
+    </w:lvl>
+    <w:lvl w:ilvl="7">
+      <w:start w:val="1"/>
+      <w:numFmt w:val="lowerLetter"/>
+      <w:lvlText w:val="%8."/>
+      <w:lvlJc w:val="left"/>
+      <w:pPr>
+        <w:ind w:left="3240" w:hanging="360"/>
+      </w:pPr>
+    </w:lvl>
+    <w:lvl w:ilvl="8">
+      <w:start w:val="1"/>
+      <w:numFmt w:val="lowerRoman"/>
+      <w:lvlText w:val="%9."/>
+      <w:lvlJc w:val="left"/>
+      <w:pPr>
+        <w:ind w:left="3600" w:hanging="360"/>
+      </w:pPr>
+    </w:lvl>
+  </w:abstractNum>
+  <w:abstractNum w:abstractNumId="12" w15:restartNumberingAfterBreak="0">
     <w:nsid w:val="7124483A"/>
     <w:multiLevelType w:val="hybridMultilevel"/>
     <w:tmpl w:val="57E45BBE"/>
@@ -1371,31 +1717,40 @@
     <w:abstractNumId w:val="0"/>
   </w:num>
   <w:num w:numId="2">
-    <w:abstractNumId w:val="4"/>
+    <w:abstractNumId w:val="5"/>
   </w:num>
   <w:num w:numId="3">
-    <w:abstractNumId w:val="6"/>
+    <w:abstractNumId w:val="7"/>
   </w:num>
   <w:num w:numId="4">
-    <w:abstractNumId w:val="7"/>
+    <w:abstractNumId w:val="8"/>
   </w:num>
   <w:num w:numId="5">
-    <w:abstractNumId w:val="8"/>
+    <w:abstractNumId w:val="10"/>
   </w:num>
   <w:num w:numId="6">
-    <w:abstractNumId w:val="3"/>
+    <w:abstractNumId w:val="4"/>
   </w:num>
   <w:num w:numId="7">
     <w:abstractNumId w:val="2"/>
   </w:num>
   <w:num w:numId="8">
-    <w:abstractNumId w:val="5"/>
+    <w:abstractNumId w:val="6"/>
   </w:num>
   <w:num w:numId="9">
     <w:abstractNumId w:val="1"/>
   </w:num>
   <w:num w:numId="10">
+    <w:abstractNumId w:val="12"/>
+  </w:num>
+  <w:num w:numId="11">
     <w:abstractNumId w:val="9"/>
+  </w:num>
+  <w:num w:numId="12">
+    <w:abstractNumId w:val="3"/>
+  </w:num>
+  <w:num w:numId="13">
+    <w:abstractNumId w:val="11"/>
   </w:num>
 </w:numbering>
 </file>

--- a/dokument/React-Setup.docx
+++ b/dokument/React-Setup.docx
@@ -33,7 +33,13 @@
     </w:p>
     <w:p>
       <w:r>
-        <w:t xml:space="preserve">Detta är en skriftlig dokumentation om hur man, enligt mig skapar och sätter upp ett </w:t>
+        <w:t xml:space="preserve">Detta är en skriftlig dokumentation om hur man, enligt </w:t>
+      </w:r>
+      <w:r>
+        <w:t>den information och bilagor jag framtagit, hur en</w:t>
+      </w:r>
+      <w:r>
+        <w:t xml:space="preserve"> skapar och sätter upp ett </w:t>
       </w:r>
       <w:proofErr w:type="spellStart"/>
       <w:r>
@@ -41,7 +47,10 @@
       </w:r>
       <w:proofErr w:type="spellEnd"/>
       <w:r>
-        <w:t xml:space="preserve"> projekt. Jag ska förklara de olika delarnas relevans samt beskriva vad som man måste använda för att kunna köra och jobba med ett vanligt </w:t>
+        <w:t xml:space="preserve"> projekt.</w:t>
+      </w:r>
+      <w:r>
+        <w:t xml:space="preserve"> Detta visar på hur man kommer igång på rätt sätt för att projektet ska fungera på bäst tänkbara sätt samt köras lokalt på ett smidigt sätt. För att göra detta behöver man fler delar och bibliotek än bara </w:t>
       </w:r>
       <w:proofErr w:type="spellStart"/>
       <w:r>
@@ -49,16 +58,59 @@
       </w:r>
       <w:proofErr w:type="spellEnd"/>
       <w:r>
+        <w:t>.</w:t>
+      </w:r>
+      <w:r>
+        <w:t xml:space="preserve"> Dessa behöver man konfigurera och installera på olika sätt och till varje del finns det ofta information och specifikationer som kan vara bra att ha lite kunskap om, men även veta vad de olika delar står för och hur dessa påverkar projektet.</w:t>
+      </w:r>
+    </w:p>
+    <w:p>
+      <w:r>
+        <w:t xml:space="preserve">I denna rapport kommer jag </w:t>
+      </w:r>
+      <w:r>
+        <w:t>förklara de olika delarnas</w:t>
+      </w:r>
+      <w:r>
+        <w:t xml:space="preserve"> och deras</w:t>
+      </w:r>
+      <w:r>
+        <w:t xml:space="preserve"> relevans</w:t>
+      </w:r>
+      <w:r>
+        <w:t xml:space="preserve"> i projektet. Alltså vad de olika delarna gör.</w:t>
+      </w:r>
+      <w:r>
+        <w:t xml:space="preserve"> </w:t>
+      </w:r>
+      <w:r>
+        <w:t>Detta blir en beskrivning på</w:t>
+      </w:r>
+      <w:r>
+        <w:t xml:space="preserve"> vad som man måste använda för att kunna köra och jobba med ett </w:t>
+      </w:r>
+      <w:r>
+        <w:t>”</w:t>
+      </w:r>
+      <w:r>
+        <w:t>vanligt</w:t>
+      </w:r>
+      <w:r>
+        <w:t>”</w:t>
+      </w:r>
+      <w:r>
+        <w:t xml:space="preserve"> </w:t>
+      </w:r>
+      <w:proofErr w:type="spellStart"/>
+      <w:r>
+        <w:t>React</w:t>
+      </w:r>
+      <w:proofErr w:type="spellEnd"/>
+      <w:r>
         <w:t xml:space="preserve"> projekt.</w:t>
       </w:r>
-      <w:bookmarkStart w:id="0" w:name="_GoBack"/>
-      <w:bookmarkEnd w:id="0"/>
-    </w:p>
-    <w:p>
-      <w:pPr>
-        <w:pStyle w:val="Rubrik2"/>
-      </w:pPr>
-    </w:p>
+    </w:p>
+    <w:p/>
     <w:p>
       <w:pPr>
         <w:pStyle w:val="Rubrik2"/>
@@ -190,48 +242,6 @@
       </w:r>
     </w:p>
     <w:p/>
-    <w:p>
-      <w:pPr>
-        <w:pStyle w:val="Liststycke"/>
-        <w:numPr>
-          <w:ilvl w:val="0"/>
-          <w:numId w:val="10"/>
-        </w:numPr>
-      </w:pPr>
-      <w:r>
-        <w:t>Man kommer behöv</w:t>
-      </w:r>
-      <w:r>
-        <w:t xml:space="preserve">a </w:t>
-      </w:r>
-      <w:proofErr w:type="gramStart"/>
-      <w:r>
-        <w:t>att installera</w:t>
-      </w:r>
-      <w:proofErr w:type="gramEnd"/>
-      <w:r>
-        <w:t xml:space="preserve"> en d</w:t>
-      </w:r>
-      <w:r>
-        <w:t xml:space="preserve">el verktyg eller program för att kunna köra </w:t>
-      </w:r>
-      <w:proofErr w:type="spellStart"/>
-      <w:r>
-        <w:t>React</w:t>
-      </w:r>
-      <w:proofErr w:type="spellEnd"/>
-      <w:r>
-        <w:t xml:space="preserve"> och </w:t>
-      </w:r>
-      <w:proofErr w:type="spellStart"/>
-      <w:r>
-        <w:t>Redux</w:t>
-      </w:r>
-      <w:proofErr w:type="spellEnd"/>
-      <w:r>
-        <w:t xml:space="preserve"> på sin plattform.</w:t>
-      </w:r>
-    </w:p>
     <w:p>
       <w:pPr>
         <w:pStyle w:val="Liststycke"/>
@@ -307,7 +317,12 @@
       </w:r>
       <w:proofErr w:type="spellEnd"/>
       <w:r>
-        <w:t xml:space="preserve"> -v i terminalen för att kolla vilken version. Det ska vara en version som är högre än 3 för att kunna köras med </w:t>
+        <w:t xml:space="preserve"> -v i terminalen för att</w:t>
+      </w:r>
+      <w:bookmarkStart w:id="0" w:name="_GoBack"/>
+      <w:bookmarkEnd w:id="0"/>
+      <w:r>
+        <w:t xml:space="preserve"> kolla vilken version. Det ska vara en version som är högre än 3 för att kunna köras med </w:t>
       </w:r>
       <w:proofErr w:type="spellStart"/>
       <w:r>
@@ -400,15 +415,7 @@
         </w:numPr>
       </w:pPr>
       <w:r>
-        <w:t xml:space="preserve">Efter installationen av Atom, om den är på en Windows plattform, så kan man använda </w:t>
-      </w:r>
-      <w:proofErr w:type="gramStart"/>
-      <w:r>
-        <w:t>atom .</w:t>
-      </w:r>
-      <w:proofErr w:type="gramEnd"/>
-      <w:r>
-        <w:t xml:space="preserve"> i konsolen för att starta upp atom i den projekt mappen man står för nuvarande i.</w:t>
+        <w:t>Efter installationen av Atom, om den är på en Windows plattform, så kan man använda atom . i konsolen för att starta upp atom i den projekt mappen man står för nuvarande i.</w:t>
       </w:r>
     </w:p>
     <w:p>
@@ -501,6 +508,7 @@
       </w:pPr>
     </w:p>
     <w:sectPr>
+      <w:headerReference w:type="default" r:id="rId10"/>
       <w:pgSz w:w="11906" w:h="16838"/>
       <w:pgMar w:top="1417" w:right="1417" w:bottom="1417" w:left="1417" w:header="708" w:footer="708" w:gutter="0"/>
       <w:cols w:space="708"/>
@@ -558,6 +566,122 @@
     </w:p>
   </w:footnote>
 </w:footnotes>
+</file>
+
+<file path=word/header1.xml><?xml version="1.0" encoding="utf-8"?>
+<w:hdr xmlns:wpc="http://schemas.microsoft.com/office/word/2010/wordprocessingCanvas" xmlns:cx="http://schemas.microsoft.com/office/drawing/2014/chartex" xmlns:cx1="http://schemas.microsoft.com/office/drawing/2015/9/8/chartex" xmlns:cx2="http://schemas.microsoft.com/office/drawing/2015/10/21/chartex" xmlns:cx3="http://schemas.microsoft.com/office/drawing/2016/5/9/chartex" xmlns:cx4="http://schemas.microsoft.com/office/drawing/2016/5/10/chartex" xmlns:cx5="http://schemas.microsoft.com/office/drawing/2016/5/11/chartex" xmlns:cx6="http://schemas.microsoft.com/office/drawing/2016/5/12/chartex" xmlns:cx7="http://schemas.microsoft.com/office/drawing/2016/5/13/chartex" xmlns:cx8="http://schemas.microsoft.com/office/drawing/2016/5/14/chartex" xmlns:mc="http://schemas.openxmlformats.org/markup-compatibility/2006" xmlns:aink="http://schemas.microsoft.com/office/drawing/2016/ink" xmlns:am3d="http://schemas.microsoft.com/office/drawing/2017/model3d" xmlns:o="urn:schemas-microsoft-com:office:office" xmlns:r="http://schemas.openxmlformats.org/officeDocument/2006/relationships" xmlns:m="http://schemas.openxmlformats.org/officeDocument/2006/math" xmlns:v="urn:schemas-microsoft-com:vml" xmlns:wp14="http://schemas.microsoft.com/office/word/2010/wordprocessingDrawing" xmlns:wp="http://schemas.openxmlformats.org/drawingml/2006/wordprocessingDrawing" xmlns:w10="urn:schemas-microsoft-com:office:word" xmlns:w="http://schemas.openxmlformats.org/wordprocessingml/2006/main" xmlns:w14="http://schemas.microsoft.com/office/word/2010/wordml" xmlns:w15="http://schemas.microsoft.com/office/word/2012/wordml" xmlns:w16cid="http://schemas.microsoft.com/office/word/2016/wordml/cid" xmlns:w16se="http://schemas.microsoft.com/office/word/2015/wordml/symex" xmlns:wpg="http://schemas.microsoft.com/office/word/2010/wordprocessingGroup" xmlns:wpi="http://schemas.microsoft.com/office/word/2010/wordprocessingInk" xmlns:wne="http://schemas.microsoft.com/office/word/2006/wordml" xmlns:wps="http://schemas.microsoft.com/office/word/2010/wordprocessingShape" mc:Ignorable="w14 w15 w16se w16cid wp14">
+  <w:p>
+    <w:pPr>
+      <w:pStyle w:val="Sidhuvud"/>
+      <w:jc w:val="right"/>
+    </w:pPr>
+    <w:r>
+      <w:rPr>
+        <w:noProof/>
+      </w:rPr>
+      <w:drawing>
+        <wp:anchor distT="0" distB="0" distL="114300" distR="114300" simplePos="0" relativeHeight="251658240" behindDoc="1" locked="0" layoutInCell="1" allowOverlap="1" wp14:anchorId="3A7A770D" wp14:editId="08C339F8">
+          <wp:simplePos x="0" y="0"/>
+          <wp:positionH relativeFrom="margin">
+            <wp:align>left</wp:align>
+          </wp:positionH>
+          <wp:positionV relativeFrom="paragraph">
+            <wp:posOffset>-230134</wp:posOffset>
+          </wp:positionV>
+          <wp:extent cx="965835" cy="909955"/>
+          <wp:effectExtent l="0" t="0" r="5715" b="4445"/>
+          <wp:wrapTight wrapText="bothSides">
+            <wp:wrapPolygon edited="0">
+              <wp:start x="0" y="0"/>
+              <wp:lineTo x="0" y="21253"/>
+              <wp:lineTo x="21302" y="21253"/>
+              <wp:lineTo x="21302" y="0"/>
+              <wp:lineTo x="0" y="0"/>
+            </wp:wrapPolygon>
+          </wp:wrapTight>
+          <wp:docPr id="1" name="Bildobjekt 1" descr="Image result for malmÃ¶ university"/>
+          <wp:cNvGraphicFramePr>
+            <a:graphicFrameLocks xmlns:a="http://schemas.openxmlformats.org/drawingml/2006/main" noChangeAspect="1"/>
+          </wp:cNvGraphicFramePr>
+          <a:graphic xmlns:a="http://schemas.openxmlformats.org/drawingml/2006/main">
+            <a:graphicData uri="http://schemas.openxmlformats.org/drawingml/2006/picture">
+              <pic:pic xmlns:pic="http://schemas.openxmlformats.org/drawingml/2006/picture">
+                <pic:nvPicPr>
+                  <pic:cNvPr id="0" name="Picture 1" descr="Image result for malmÃ¶ university"/>
+                  <pic:cNvPicPr>
+                    <a:picLocks noChangeAspect="1" noChangeArrowheads="1"/>
+                  </pic:cNvPicPr>
+                </pic:nvPicPr>
+                <pic:blipFill>
+                  <a:blip r:embed="rId1">
+                    <a:extLst>
+                      <a:ext uri="{28A0092B-C50C-407E-A947-70E740481C1C}">
+                        <a14:useLocalDpi xmlns:a14="http://schemas.microsoft.com/office/drawing/2010/main" val="0"/>
+                      </a:ext>
+                    </a:extLst>
+                  </a:blip>
+                  <a:srcRect/>
+                  <a:stretch>
+                    <a:fillRect/>
+                  </a:stretch>
+                </pic:blipFill>
+                <pic:spPr bwMode="auto">
+                  <a:xfrm>
+                    <a:off x="0" y="0"/>
+                    <a:ext cx="965835" cy="909955"/>
+                  </a:xfrm>
+                  <a:prstGeom prst="rect">
+                    <a:avLst/>
+                  </a:prstGeom>
+                  <a:noFill/>
+                  <a:ln>
+                    <a:noFill/>
+                  </a:ln>
+                </pic:spPr>
+              </pic:pic>
+            </a:graphicData>
+          </a:graphic>
+          <wp14:sizeRelH relativeFrom="page">
+            <wp14:pctWidth>0</wp14:pctWidth>
+          </wp14:sizeRelH>
+          <wp14:sizeRelV relativeFrom="page">
+            <wp14:pctHeight>0</wp14:pctHeight>
+          </wp14:sizeRelV>
+        </wp:anchor>
+      </w:drawing>
+    </w:r>
+    <w:r>
+      <w:t>Reactonreact</w:t>
+    </w:r>
+  </w:p>
+  <w:p>
+    <w:pPr>
+      <w:pStyle w:val="Sidhuvud"/>
+      <w:jc w:val="right"/>
+    </w:pPr>
+    <w:r>
+      <w:t>Hannes Linnér</w:t>
+    </w:r>
+  </w:p>
+  <w:p>
+    <w:pPr>
+      <w:pStyle w:val="Sidhuvud"/>
+      <w:jc w:val="right"/>
+    </w:pPr>
+    <w:r>
+      <w:t>Informationsarkitektur</w:t>
+    </w:r>
+  </w:p>
+  <w:p>
+    <w:pPr>
+      <w:pStyle w:val="Sidhuvud"/>
+      <w:jc w:val="right"/>
+    </w:pPr>
+    <w:r>
+      <w:t>2019-01-10</w:t>
+    </w:r>
+  </w:p>
+</w:hdr>
 </file>
 
 <file path=word/numbering.xml><?xml version="1.0" encoding="utf-8"?>
@@ -2350,6 +2474,18 @@
       <w:u w:val="single"/>
     </w:rPr>
   </w:style>
+  <w:style w:type="character" w:styleId="Olstomnmnande">
+    <w:name w:val="Unresolved Mention"/>
+    <w:basedOn w:val="Standardstycketeckensnitt"/>
+    <w:uiPriority w:val="99"/>
+    <w:semiHidden/>
+    <w:unhideWhenUsed/>
+    <w:rsid w:val="000B7EAE"/>
+    <w:rPr>
+      <w:color w:val="605E5C"/>
+      <w:shd w:val="clear" w:color="auto" w:fill="E1DFDD"/>
+    </w:rPr>
+  </w:style>
 </w:styles>
 </file>
 
